--- a/media/links.docx
+++ b/media/links.docx
@@ -350,6 +350,37 @@
         </w:rPr>
         <w:t>and the footer</w:t>
       </w:r>
+    </w:p>
+    <w:p>
+      <w:pPr>
+        <w:bidi w:val="0"/>
+        <w:rPr>
+          <w:lang w:bidi="ar-EG"/>
+        </w:rPr>
+      </w:pPr>
+      <w:r>
+        <w:rPr>
+          <w:lang w:bidi="ar-EG"/>
+        </w:rPr>
+        <w:t>link</w:t>
+      </w:r>
+    </w:p>
+    <w:p>
+      <w:pPr>
+        <w:bidi w:val="0"/>
+        <w:rPr>
+          <w:lang w:bidi="ar-EG"/>
+        </w:rPr>
+      </w:pPr>
+      <w:hyperlink r:id="rId8" w:history="1">
+        <w:r>
+          <w:rPr>
+            <w:rStyle w:val="Hyperlink"/>
+            <w:lang w:bidi="ar-EG"/>
+          </w:rPr>
+          <w:t>https://mazenhany28.github.io/MIMET_CAFE/</w:t>
+        </w:r>
+      </w:hyperlink>
     </w:p>
     <w:p>
       <w:pPr>
